--- a/Using Modules in R.docx
+++ b/Using Modules in R.docx
@@ -19,27 +19,7 @@
           <w:szCs w:val="20"/>
           <w:lang w:eastAsia="en-IN"/>
         </w:rPr>
-        <w:t xml:space="preserve">When a code base </w:t>
-      </w:r>
-      <w:proofErr w:type="gramStart"/>
-      <w:r>
-        <w:rPr>
-          <w:rFonts w:ascii="Times New Roman" w:eastAsia="Times New Roman" w:hAnsi="Times New Roman" w:cs="Times New Roman"/>
-          <w:sz w:val="20"/>
-          <w:szCs w:val="20"/>
-          <w:lang w:eastAsia="en-IN"/>
-        </w:rPr>
-        <w:t>grows</w:t>
-      </w:r>
-      <w:proofErr w:type="gramEnd"/>
-      <w:r>
-        <w:rPr>
-          <w:rFonts w:ascii="Times New Roman" w:eastAsia="Times New Roman" w:hAnsi="Times New Roman" w:cs="Times New Roman"/>
-          <w:sz w:val="20"/>
-          <w:szCs w:val="20"/>
-          <w:lang w:eastAsia="en-IN"/>
-        </w:rPr>
-        <w:t xml:space="preserve"> we may think of using several files first and then </w:t>
+        <w:t xml:space="preserve">When a code base grows we may think of using several files first and then </w:t>
       </w:r>
       <w:r>
         <w:rPr>
@@ -81,19 +61,17 @@
         </w:rPr>
         <w:t xml:space="preserve"> essential building block. Packages are then, already, the next level of abstraction we have to offer. With the </w:t>
       </w:r>
-      <w:hyperlink r:id="rId5" w:tgtFrame="_blank" w:history="1">
-        <w:r>
-          <w:rPr>
-            <w:rFonts w:ascii="Times New Roman" w:eastAsia="Times New Roman" w:hAnsi="Times New Roman" w:cs="Times New Roman"/>
-            <w:color w:val="0000FF"/>
-            <w:sz w:val="20"/>
-            <w:szCs w:val="20"/>
-            <w:u w:val="single"/>
-            <w:lang w:eastAsia="en-IN"/>
-          </w:rPr>
-          <w:t>modules package</w:t>
-        </w:r>
-      </w:hyperlink>
+      <w:r>
+        <w:rPr>
+          <w:rFonts w:ascii="Times New Roman" w:eastAsia="Times New Roman" w:hAnsi="Times New Roman" w:cs="Times New Roman"/>
+          <w:color w:val="0000FF"/>
+          <w:sz w:val="20"/>
+          <w:szCs w:val="20"/>
+          <w:u w:val="single"/>
+          <w:lang w:eastAsia="en-IN"/>
+        </w:rPr>
+        <w:t>modules package</w:t>
+      </w:r>
       <w:r>
         <w:rPr>
           <w:rFonts w:ascii="Times New Roman" w:eastAsia="Times New Roman" w:hAnsi="Times New Roman" w:cs="Times New Roman"/>
@@ -146,27 +124,7 @@
           <w:szCs w:val="20"/>
           <w:lang w:eastAsia="en-IN"/>
         </w:rPr>
-        <w:t xml:space="preserve">Just like classes and objects, modules present a way to group functions into one entity. They behave as a </w:t>
-      </w:r>
-      <w:proofErr w:type="gramStart"/>
-      <w:r>
-        <w:rPr>
-          <w:rFonts w:ascii="Times New Roman" w:eastAsia="Times New Roman" w:hAnsi="Times New Roman" w:cs="Times New Roman"/>
-          <w:sz w:val="20"/>
-          <w:szCs w:val="20"/>
-          <w:lang w:eastAsia="en-IN"/>
-        </w:rPr>
-        <w:t>first class</w:t>
-      </w:r>
-      <w:proofErr w:type="gramEnd"/>
-      <w:r>
-        <w:rPr>
-          <w:rFonts w:ascii="Times New Roman" w:eastAsia="Times New Roman" w:hAnsi="Times New Roman" w:cs="Times New Roman"/>
-          <w:sz w:val="20"/>
-          <w:szCs w:val="20"/>
-          <w:lang w:eastAsia="en-IN"/>
-        </w:rPr>
-        <w:t xml:space="preserve"> citizen in the sense that they can be treated like any other data structure in R:</w:t>
+        <w:t>Just like classes and objects, modules present a way to group functions into one entity. They behave as a first class citizen in the sense that they can be treated like any other data structure in R:</w:t>
       </w:r>
     </w:p>
     <w:p>
@@ -258,27 +216,7 @@
           <w:szCs w:val="20"/>
           <w:lang w:eastAsia="en-IN"/>
         </w:rPr>
-        <w:t xml:space="preserve">In </w:t>
-      </w:r>
-      <w:proofErr w:type="gramStart"/>
-      <w:r>
-        <w:rPr>
-          <w:rFonts w:ascii="Times New Roman" w:eastAsia="Times New Roman" w:hAnsi="Times New Roman" w:cs="Times New Roman"/>
-          <w:sz w:val="20"/>
-          <w:szCs w:val="20"/>
-          <w:lang w:eastAsia="en-IN"/>
-        </w:rPr>
-        <w:t>addition</w:t>
-      </w:r>
-      <w:proofErr w:type="gramEnd"/>
-      <w:r>
-        <w:rPr>
-          <w:rFonts w:ascii="Times New Roman" w:eastAsia="Times New Roman" w:hAnsi="Times New Roman" w:cs="Times New Roman"/>
-          <w:sz w:val="20"/>
-          <w:szCs w:val="20"/>
-          <w:lang w:eastAsia="en-IN"/>
-        </w:rPr>
-        <w:t xml:space="preserve"> they provide:</w:t>
+        <w:t>In addition they provide:</w:t>
       </w:r>
     </w:p>
     <w:p>
@@ -414,27 +352,7 @@
           <w:szCs w:val="20"/>
           <w:lang w:eastAsia="en-IN"/>
         </w:rPr>
-        <w:t xml:space="preserve"> and I want to avoid name clashes. When you are working inside a package or in the REPL, aka console, R only knows one context: all values are bound to names in the global environment (or package scope). Modules present a way to create a new context and reuse names, among some other useful features. To make one thing clear: modules do not aim at being a substitute for packages. </w:t>
-      </w:r>
-      <w:proofErr w:type="gramStart"/>
-      <w:r>
-        <w:rPr>
-          <w:rFonts w:ascii="Times New Roman" w:eastAsia="Times New Roman" w:hAnsi="Times New Roman" w:cs="Times New Roman"/>
-          <w:sz w:val="20"/>
-          <w:szCs w:val="20"/>
-          <w:lang w:eastAsia="en-IN"/>
-        </w:rPr>
-        <w:t>Instead</w:t>
-      </w:r>
-      <w:proofErr w:type="gramEnd"/>
-      <w:r>
-        <w:rPr>
-          <w:rFonts w:ascii="Times New Roman" w:eastAsia="Times New Roman" w:hAnsi="Times New Roman" w:cs="Times New Roman"/>
-          <w:sz w:val="20"/>
-          <w:szCs w:val="20"/>
-          <w:lang w:eastAsia="en-IN"/>
-        </w:rPr>
-        <w:t xml:space="preserve"> we may use them to create </w:t>
+        <w:t xml:space="preserve"> and I want to avoid name clashes. When you are working inside a package or in the REPL, aka console, R only knows one context: all values are bound to names in the global environment (or package scope). Modules present a way to create a new context and reuse names, among some other useful features. To make one thing clear: modules do not aim at being a substitute for packages. Instead we may use them to create </w:t>
       </w:r>
       <w:r>
         <w:rPr>
@@ -454,27 +372,7 @@
           <w:szCs w:val="20"/>
           <w:lang w:eastAsia="en-IN"/>
         </w:rPr>
-        <w:t xml:space="preserve"> inside or outside of a package. On a scale of </w:t>
-      </w:r>
-      <w:proofErr w:type="gramStart"/>
-      <w:r>
-        <w:rPr>
-          <w:rFonts w:ascii="Times New Roman" w:eastAsia="Times New Roman" w:hAnsi="Times New Roman" w:cs="Times New Roman"/>
-          <w:sz w:val="20"/>
-          <w:szCs w:val="20"/>
-          <w:lang w:eastAsia="en-IN"/>
-        </w:rPr>
-        <w:t>abstraction</w:t>
-      </w:r>
-      <w:proofErr w:type="gramEnd"/>
-      <w:r>
-        <w:rPr>
-          <w:rFonts w:ascii="Times New Roman" w:eastAsia="Times New Roman" w:hAnsi="Times New Roman" w:cs="Times New Roman"/>
-          <w:sz w:val="20"/>
-          <w:szCs w:val="20"/>
-          <w:lang w:eastAsia="en-IN"/>
-        </w:rPr>
-        <w:t xml:space="preserve"> they are located between functions and packages: modules can comprise functions, sometimes data. Packages can comprise functions, data, and modules (furthermore documentation, tests, and are a solid way to share code).</w:t>
+        <w:t xml:space="preserve"> inside or outside of a package. On a scale of abstraction they are located between functions and packages: modules can comprise functions, sometimes data. Packages can comprise functions, data, and modules (furthermore documentation, tests, and are a solid way to share code).</w:t>
       </w:r>
     </w:p>
     <w:p>
@@ -817,7 +715,7 @@
                     </pic:cNvPicPr>
                   </pic:nvPicPr>
                   <pic:blipFill>
-                    <a:blip r:embed="rId6">
+                    <a:blip r:embed="rId5">
                       <a:extLst>
                         <a:ext uri="{28A0092B-C50C-407E-A947-70E740481C1C}">
                           <a14:useLocalDpi xmlns:a14="http://schemas.microsoft.com/office/drawing/2010/main" val="0"/>
@@ -866,27 +764,7 @@
           <w:szCs w:val="20"/>
           <w:lang w:eastAsia="en-IN"/>
         </w:rPr>
-        <w:t xml:space="preserve">First we instantiate a new module using </w:t>
-      </w:r>
-      <w:proofErr w:type="gramStart"/>
-      <w:r>
-        <w:rPr>
-          <w:rFonts w:ascii="Times New Roman" w:eastAsia="Times New Roman" w:hAnsi="Times New Roman" w:cs="Times New Roman"/>
-          <w:sz w:val="20"/>
-          <w:szCs w:val="20"/>
-          <w:lang w:eastAsia="en-IN"/>
-        </w:rPr>
-        <w:t>modules::</w:t>
-      </w:r>
-      <w:proofErr w:type="gramEnd"/>
-      <w:r>
-        <w:rPr>
-          <w:rFonts w:ascii="Times New Roman" w:eastAsia="Times New Roman" w:hAnsi="Times New Roman" w:cs="Times New Roman"/>
-          <w:sz w:val="20"/>
-          <w:szCs w:val="20"/>
-          <w:lang w:eastAsia="en-IN"/>
-        </w:rPr>
-        <w:t xml:space="preserve">module(). What you should recognize is that you can simply put your function definitions into it; here we define the function </w:t>
+        <w:t xml:space="preserve">First we instantiate a new module using modules::module(). What you should recognize is that you can simply put your function definitions into it; here we define the function </w:t>
       </w:r>
       <w:proofErr w:type="spellStart"/>
       <w:r>
@@ -1098,27 +976,7 @@
           <w:szCs w:val="20"/>
           <w:lang w:eastAsia="en-IN"/>
         </w:rPr>
-        <w:t>:   ## function(</w:t>
-      </w:r>
-      <w:proofErr w:type="gramStart"/>
-      <w:r>
-        <w:rPr>
-          <w:rFonts w:ascii="Courier New" w:eastAsia="Times New Roman" w:hAnsi="Courier New" w:cs="Courier New"/>
-          <w:sz w:val="20"/>
-          <w:szCs w:val="20"/>
-          <w:lang w:eastAsia="en-IN"/>
-        </w:rPr>
-        <w:t xml:space="preserve">df)   </w:t>
-      </w:r>
-      <w:proofErr w:type="gramEnd"/>
-      <w:r>
-        <w:rPr>
-          <w:rFonts w:ascii="Courier New" w:eastAsia="Times New Roman" w:hAnsi="Courier New" w:cs="Courier New"/>
-          <w:sz w:val="20"/>
-          <w:szCs w:val="20"/>
-          <w:lang w:eastAsia="en-IN"/>
-        </w:rPr>
-        <w:t xml:space="preserve">## ## my example </w:t>
+        <w:t xml:space="preserve">:   ## function(df)   ## ## my example </w:t>
       </w:r>
       <w:proofErr w:type="spellStart"/>
       <w:r>
@@ -1218,27 +1076,7 @@
           <w:szCs w:val="20"/>
           <w:lang w:eastAsia="en-IN"/>
         </w:rPr>
-        <w:t xml:space="preserve">. So </w:t>
-      </w:r>
-      <w:proofErr w:type="gramStart"/>
-      <w:r>
-        <w:rPr>
-          <w:rFonts w:ascii="Times New Roman" w:eastAsia="Times New Roman" w:hAnsi="Times New Roman" w:cs="Times New Roman"/>
-          <w:sz w:val="20"/>
-          <w:szCs w:val="20"/>
-          <w:lang w:eastAsia="en-IN"/>
-        </w:rPr>
-        <w:t>far</w:t>
-      </w:r>
-      <w:proofErr w:type="gramEnd"/>
-      <w:r>
-        <w:rPr>
-          <w:rFonts w:ascii="Times New Roman" w:eastAsia="Times New Roman" w:hAnsi="Times New Roman" w:cs="Times New Roman"/>
-          <w:sz w:val="20"/>
-          <w:szCs w:val="20"/>
-          <w:lang w:eastAsia="en-IN"/>
-        </w:rPr>
-        <w:t xml:space="preserve"> we have made all names exported by ggplot2 available to the scope of the module. We may gain finer control of the names available to the module as illustrated below:</w:t>
+        <w:t>. So far we have made all names exported by ggplot2 available to the scope of the module. We may gain finer control of the names available to the module as illustrated below:</w:t>
       </w:r>
     </w:p>
     <w:p>
@@ -1276,27 +1114,7 @@
           <w:szCs w:val="20"/>
           <w:lang w:eastAsia="en-IN"/>
         </w:rPr>
-        <w:t xml:space="preserve">graphics &lt;- </w:t>
-      </w:r>
-      <w:proofErr w:type="gramStart"/>
-      <w:r>
-        <w:rPr>
-          <w:rFonts w:ascii="Courier New" w:eastAsia="Times New Roman" w:hAnsi="Courier New" w:cs="Courier New"/>
-          <w:sz w:val="20"/>
-          <w:szCs w:val="20"/>
-          <w:lang w:eastAsia="en-IN"/>
-        </w:rPr>
-        <w:t>modules::</w:t>
-      </w:r>
-      <w:proofErr w:type="gramEnd"/>
-      <w:r>
-        <w:rPr>
-          <w:rFonts w:ascii="Courier New" w:eastAsia="Times New Roman" w:hAnsi="Courier New" w:cs="Courier New"/>
-          <w:sz w:val="20"/>
-          <w:szCs w:val="20"/>
-          <w:lang w:eastAsia="en-IN"/>
-        </w:rPr>
-        <w:t>module({   modules::import("ggplot2", "</w:t>
+        <w:t>graphics &lt;- modules::module({   modules::import("ggplot2", "</w:t>
       </w:r>
       <w:proofErr w:type="spellStart"/>
       <w:r>
@@ -1516,27 +1334,7 @@
           <w:szCs w:val="20"/>
           <w:lang w:eastAsia="en-IN"/>
         </w:rPr>
-        <w:t xml:space="preserve">We do not have to use the </w:t>
-      </w:r>
-      <w:proofErr w:type="gramStart"/>
-      <w:r>
-        <w:rPr>
-          <w:rFonts w:ascii="Times New Roman" w:eastAsia="Times New Roman" w:hAnsi="Times New Roman" w:cs="Times New Roman"/>
-          <w:sz w:val="20"/>
-          <w:szCs w:val="20"/>
-          <w:lang w:eastAsia="en-IN"/>
-        </w:rPr>
-        <w:t>modules::</w:t>
-      </w:r>
-      <w:proofErr w:type="gramEnd"/>
-      <w:r>
-        <w:rPr>
-          <w:rFonts w:ascii="Times New Roman" w:eastAsia="Times New Roman" w:hAnsi="Times New Roman" w:cs="Times New Roman"/>
-          <w:sz w:val="20"/>
-          <w:szCs w:val="20"/>
-          <w:lang w:eastAsia="en-IN"/>
-        </w:rPr>
-        <w:t xml:space="preserve">module function to create a module. When we write scripts it might be more convenient, to instead spread our codebase </w:t>
+        <w:t xml:space="preserve">We do not have to use the modules::module function to create a module. When we write scripts it might be more convenient, to instead spread our codebase </w:t>
       </w:r>
       <w:proofErr w:type="spellStart"/>
       <w:r>
@@ -1556,27 +1354,7 @@
           <w:szCs w:val="20"/>
           <w:lang w:eastAsia="en-IN"/>
         </w:rPr>
-        <w:t xml:space="preserve"> files. Each file can then act as a module. If you compare this to source the advantage is, that each file can have its own set of imports while avoiding any name clashes between them. </w:t>
-      </w:r>
-      <w:proofErr w:type="gramStart"/>
-      <w:r>
-        <w:rPr>
-          <w:rFonts w:ascii="Times New Roman" w:eastAsia="Times New Roman" w:hAnsi="Times New Roman" w:cs="Times New Roman"/>
-          <w:sz w:val="20"/>
-          <w:szCs w:val="20"/>
-          <w:lang w:eastAsia="en-IN"/>
-        </w:rPr>
-        <w:t>Furthermore</w:t>
-      </w:r>
-      <w:proofErr w:type="gramEnd"/>
-      <w:r>
-        <w:rPr>
-          <w:rFonts w:ascii="Times New Roman" w:eastAsia="Times New Roman" w:hAnsi="Times New Roman" w:cs="Times New Roman"/>
-          <w:sz w:val="20"/>
-          <w:szCs w:val="20"/>
-          <w:lang w:eastAsia="en-IN"/>
-        </w:rPr>
-        <w:t xml:space="preserve"> modules only export what is necessary and we avoid to </w:t>
+        <w:t xml:space="preserve"> files. Each file can then act as a module. If you compare this to source the advantage is, that each file can have its own set of imports while avoiding any name clashes between them. Furthermore modules only export what is necessary and we avoid to </w:t>
       </w:r>
       <w:r>
         <w:rPr>
@@ -1610,7 +1388,6 @@
         </w:rPr>
       </w:pPr>
       <w:proofErr w:type="spellStart"/>
-      <w:proofErr w:type="gramStart"/>
       <w:r>
         <w:rPr>
           <w:rFonts w:ascii="Times New Roman" w:eastAsia="Times New Roman" w:hAnsi="Times New Roman" w:cs="Times New Roman"/>
@@ -1623,7 +1400,6 @@
         <w:t>graphics.R</w:t>
       </w:r>
       <w:proofErr w:type="spellEnd"/>
-      <w:proofErr w:type="gramEnd"/>
     </w:p>
     <w:p>
       <w:pPr>
@@ -1653,25 +1429,14 @@
           <w:lang w:eastAsia="en-IN"/>
         </w:rPr>
       </w:pPr>
-      <w:proofErr w:type="gramStart"/>
-      <w:r>
-        <w:rPr>
-          <w:rFonts w:ascii="Courier New" w:eastAsia="Times New Roman" w:hAnsi="Courier New" w:cs="Courier New"/>
-          <w:sz w:val="20"/>
-          <w:szCs w:val="20"/>
-          <w:lang w:eastAsia="en-IN"/>
-        </w:rPr>
-        <w:t>modules::</w:t>
-      </w:r>
-      <w:proofErr w:type="gramEnd"/>
-      <w:r>
-        <w:rPr>
-          <w:rFonts w:ascii="Courier New" w:eastAsia="Times New Roman" w:hAnsi="Courier New" w:cs="Courier New"/>
-          <w:sz w:val="20"/>
-          <w:szCs w:val="20"/>
-          <w:lang w:eastAsia="en-IN"/>
-        </w:rPr>
-        <w:t>import("ggplot2", "</w:t>
+      <w:r>
+        <w:rPr>
+          <w:rFonts w:ascii="Courier New" w:eastAsia="Times New Roman" w:hAnsi="Courier New" w:cs="Courier New"/>
+          <w:sz w:val="20"/>
+          <w:szCs w:val="20"/>
+          <w:lang w:eastAsia="en-IN"/>
+        </w:rPr>
+        <w:t>modules::import("ggplot2", "</w:t>
       </w:r>
       <w:proofErr w:type="spellStart"/>
       <w:r>
@@ -1930,27 +1695,7 @@
           <w:lang w:eastAsia="en-IN"/>
         </w:rPr>
         <w:lastRenderedPageBreak/>
-        <w:t xml:space="preserve">graphics &lt;- </w:t>
-      </w:r>
-      <w:proofErr w:type="gramStart"/>
-      <w:r>
-        <w:rPr>
-          <w:rFonts w:ascii="Courier New" w:eastAsia="Times New Roman" w:hAnsi="Courier New" w:cs="Courier New"/>
-          <w:sz w:val="20"/>
-          <w:szCs w:val="20"/>
-          <w:lang w:eastAsia="en-IN"/>
-        </w:rPr>
-        <w:t>modules::</w:t>
-      </w:r>
-      <w:proofErr w:type="gramEnd"/>
-      <w:r>
-        <w:rPr>
-          <w:rFonts w:ascii="Courier New" w:eastAsia="Times New Roman" w:hAnsi="Courier New" w:cs="Courier New"/>
-          <w:sz w:val="20"/>
-          <w:szCs w:val="20"/>
-          <w:lang w:eastAsia="en-IN"/>
-        </w:rPr>
-        <w:t>use("</w:t>
+        <w:t>graphics &lt;- modules::use("</w:t>
       </w:r>
       <w:proofErr w:type="spellStart"/>
       <w:r>
@@ -2037,9 +1782,17 @@
           <w:szCs w:val="20"/>
           <w:lang w:eastAsia="en-IN"/>
         </w:rPr>
-        <w:t xml:space="preserve">write a </w:t>
-      </w:r>
-      <w:proofErr w:type="gramStart"/>
+        <w:t>write a package!</w:t>
+      </w:r>
+      <w:r>
+        <w:rPr>
+          <w:rFonts w:ascii="Times New Roman" w:eastAsia="Times New Roman" w:hAnsi="Times New Roman" w:cs="Times New Roman"/>
+          <w:sz w:val="20"/>
+          <w:szCs w:val="20"/>
+          <w:lang w:eastAsia="en-IN"/>
+        </w:rPr>
+        <w:t xml:space="preserve">, </w:t>
+      </w:r>
       <w:r>
         <w:rPr>
           <w:rFonts w:ascii="Times New Roman" w:eastAsia="Times New Roman" w:hAnsi="Times New Roman" w:cs="Times New Roman"/>
@@ -2049,26 +1802,16 @@
           <w:szCs w:val="20"/>
           <w:lang w:eastAsia="en-IN"/>
         </w:rPr>
-        <w:t>package!</w:t>
-      </w:r>
-      <w:r>
-        <w:rPr>
-          <w:rFonts w:ascii="Times New Roman" w:eastAsia="Times New Roman" w:hAnsi="Times New Roman" w:cs="Times New Roman"/>
-          <w:sz w:val="20"/>
-          <w:szCs w:val="20"/>
-          <w:lang w:eastAsia="en-IN"/>
-        </w:rPr>
-        <w:t>,</w:t>
-      </w:r>
-      <w:proofErr w:type="gramEnd"/>
-      <w:r>
-        <w:rPr>
-          <w:rFonts w:ascii="Times New Roman" w:eastAsia="Times New Roman" w:hAnsi="Times New Roman" w:cs="Times New Roman"/>
-          <w:sz w:val="20"/>
-          <w:szCs w:val="20"/>
-          <w:lang w:eastAsia="en-IN"/>
-        </w:rPr>
-        <w:t xml:space="preserve"> </w:t>
+        <w:t>use a style guide!</w:t>
+      </w:r>
+      <w:r>
+        <w:rPr>
+          <w:rFonts w:ascii="Times New Roman" w:eastAsia="Times New Roman" w:hAnsi="Times New Roman" w:cs="Times New Roman"/>
+          <w:sz w:val="20"/>
+          <w:szCs w:val="20"/>
+          <w:lang w:eastAsia="en-IN"/>
+        </w:rPr>
+        <w:t xml:space="preserve">, </w:t>
       </w:r>
       <w:r>
         <w:rPr>
@@ -2079,16 +1822,16 @@
           <w:szCs w:val="20"/>
           <w:lang w:eastAsia="en-IN"/>
         </w:rPr>
-        <w:t>use a style guide!</w:t>
-      </w:r>
-      <w:r>
-        <w:rPr>
-          <w:rFonts w:ascii="Times New Roman" w:eastAsia="Times New Roman" w:hAnsi="Times New Roman" w:cs="Times New Roman"/>
-          <w:sz w:val="20"/>
-          <w:szCs w:val="20"/>
-          <w:lang w:eastAsia="en-IN"/>
-        </w:rPr>
-        <w:t xml:space="preserve">, </w:t>
+        <w:t>structure!</w:t>
+      </w:r>
+      <w:r>
+        <w:rPr>
+          <w:rFonts w:ascii="Times New Roman" w:eastAsia="Times New Roman" w:hAnsi="Times New Roman" w:cs="Times New Roman"/>
+          <w:sz w:val="20"/>
+          <w:szCs w:val="20"/>
+          <w:lang w:eastAsia="en-IN"/>
+        </w:rPr>
+        <w:t xml:space="preserve"> – we just tend to respond </w:t>
       </w:r>
       <w:r>
         <w:rPr>
@@ -2099,17 +1842,9 @@
           <w:szCs w:val="20"/>
           <w:lang w:eastAsia="en-IN"/>
         </w:rPr>
-        <w:t>structure!</w:t>
-      </w:r>
-      <w:r>
-        <w:rPr>
-          <w:rFonts w:ascii="Times New Roman" w:eastAsia="Times New Roman" w:hAnsi="Times New Roman" w:cs="Times New Roman"/>
-          <w:sz w:val="20"/>
-          <w:szCs w:val="20"/>
-          <w:lang w:eastAsia="en-IN"/>
-        </w:rPr>
-        <w:t xml:space="preserve"> – we just tend to respond </w:t>
-      </w:r>
+        <w:t xml:space="preserve">We can </w:t>
+      </w:r>
+      <w:proofErr w:type="spellStart"/>
       <w:r>
         <w:rPr>
           <w:rFonts w:ascii="Times New Roman" w:eastAsia="Times New Roman" w:hAnsi="Times New Roman" w:cs="Times New Roman"/>
@@ -2119,9 +1854,9 @@
           <w:szCs w:val="20"/>
           <w:lang w:eastAsia="en-IN"/>
         </w:rPr>
-        <w:t xml:space="preserve">We can </w:t>
-      </w:r>
-      <w:proofErr w:type="spellStart"/>
+        <w:t>pretify</w:t>
+      </w:r>
+      <w:proofErr w:type="spellEnd"/>
       <w:r>
         <w:rPr>
           <w:rFonts w:ascii="Times New Roman" w:eastAsia="Times New Roman" w:hAnsi="Times New Roman" w:cs="Times New Roman"/>
@@ -2131,18 +1866,6 @@
           <w:szCs w:val="20"/>
           <w:lang w:eastAsia="en-IN"/>
         </w:rPr>
-        <w:t>pretify</w:t>
-      </w:r>
-      <w:proofErr w:type="spellEnd"/>
-      <w:r>
-        <w:rPr>
-          <w:rFonts w:ascii="Times New Roman" w:eastAsia="Times New Roman" w:hAnsi="Times New Roman" w:cs="Times New Roman"/>
-          <w:i/>
-          <w:iCs/>
-          <w:sz w:val="20"/>
-          <w:szCs w:val="20"/>
-          <w:lang w:eastAsia="en-IN"/>
-        </w:rPr>
         <w:t xml:space="preserve"> later, I just need to finish this up first.</w:t>
       </w:r>
       <w:r>
@@ -2172,27 +1895,7 @@
           <w:szCs w:val="20"/>
           <w:lang w:eastAsia="en-IN"/>
         </w:rPr>
-        <w:t xml:space="preserve">Imagine you write a report involving some sort of data analysis. </w:t>
-      </w:r>
-      <w:proofErr w:type="gramStart"/>
-      <w:r>
-        <w:rPr>
-          <w:rFonts w:ascii="Times New Roman" w:eastAsia="Times New Roman" w:hAnsi="Times New Roman" w:cs="Times New Roman"/>
-          <w:sz w:val="20"/>
-          <w:szCs w:val="20"/>
-          <w:lang w:eastAsia="en-IN"/>
-        </w:rPr>
-        <w:t>Of course</w:t>
-      </w:r>
-      <w:proofErr w:type="gramEnd"/>
-      <w:r>
-        <w:rPr>
-          <w:rFonts w:ascii="Times New Roman" w:eastAsia="Times New Roman" w:hAnsi="Times New Roman" w:cs="Times New Roman"/>
-          <w:sz w:val="20"/>
-          <w:szCs w:val="20"/>
-          <w:lang w:eastAsia="en-IN"/>
-        </w:rPr>
-        <w:t xml:space="preserve"> you use </w:t>
+        <w:t xml:space="preserve">Imagine you write a report involving some sort of data analysis. Of course you use </w:t>
       </w:r>
       <w:proofErr w:type="spellStart"/>
       <w:r>
@@ -2232,27 +1935,7 @@
           <w:szCs w:val="20"/>
           <w:lang w:eastAsia="en-IN"/>
         </w:rPr>
-        <w:t xml:space="preserve">. </w:t>
-      </w:r>
-      <w:proofErr w:type="gramStart"/>
-      <w:r>
-        <w:rPr>
-          <w:rFonts w:ascii="Times New Roman" w:eastAsia="Times New Roman" w:hAnsi="Times New Roman" w:cs="Times New Roman"/>
-          <w:sz w:val="20"/>
-          <w:szCs w:val="20"/>
-          <w:lang w:eastAsia="en-IN"/>
-        </w:rPr>
-        <w:t>So</w:t>
-      </w:r>
-      <w:proofErr w:type="gramEnd"/>
-      <w:r>
-        <w:rPr>
-          <w:rFonts w:ascii="Times New Roman" w:eastAsia="Times New Roman" w:hAnsi="Times New Roman" w:cs="Times New Roman"/>
-          <w:sz w:val="20"/>
-          <w:szCs w:val="20"/>
-          <w:lang w:eastAsia="en-IN"/>
-        </w:rPr>
-        <w:t xml:space="preserve"> you combine your writing and coding in one file. After a while the report grows beyond the length of a blog post and is too long for one file. So as a faithful </w:t>
+        <w:t xml:space="preserve">. So you combine your writing and coding in one file. After a while the report grows beyond the length of a blog post and is too long for one file. So as a faithful </w:t>
       </w:r>
       <w:proofErr w:type="spellStart"/>
       <w:r>
@@ -2292,47 +1975,7 @@
           <w:szCs w:val="20"/>
           <w:lang w:eastAsia="en-IN"/>
         </w:rPr>
-        <w:t xml:space="preserve"> files where you put your function definitions. </w:t>
-      </w:r>
-      <w:proofErr w:type="gramStart"/>
-      <w:r>
-        <w:rPr>
-          <w:rFonts w:ascii="Times New Roman" w:eastAsia="Times New Roman" w:hAnsi="Times New Roman" w:cs="Times New Roman"/>
-          <w:sz w:val="20"/>
-          <w:szCs w:val="20"/>
-          <w:lang w:eastAsia="en-IN"/>
-        </w:rPr>
-        <w:t>Of course</w:t>
-      </w:r>
-      <w:proofErr w:type="gramEnd"/>
-      <w:r>
-        <w:rPr>
-          <w:rFonts w:ascii="Times New Roman" w:eastAsia="Times New Roman" w:hAnsi="Times New Roman" w:cs="Times New Roman"/>
-          <w:sz w:val="20"/>
-          <w:szCs w:val="20"/>
-          <w:lang w:eastAsia="en-IN"/>
-        </w:rPr>
-        <w:t xml:space="preserve"> your library statements go into some sort of header block, right? Your functions depending on these library statements are separated into files or can be found possibly thousands of lines down the road. After some time, maybe month, and the effort of several authors, you discover that your report only compiles in a fresh R session. Never twice in a row, you get different results then. Someone decided to add library statements into the source files. When you remove them and place them on top in that header section you are supposed to have, something breaks. When you remove some </w:t>
-      </w:r>
-      <w:proofErr w:type="gramStart"/>
-      <w:r>
-        <w:rPr>
-          <w:rFonts w:ascii="Times New Roman" w:eastAsia="Times New Roman" w:hAnsi="Times New Roman" w:cs="Times New Roman"/>
-          <w:sz w:val="20"/>
-          <w:szCs w:val="20"/>
-          <w:lang w:eastAsia="en-IN"/>
-        </w:rPr>
-        <w:t>variables</w:t>
-      </w:r>
-      <w:proofErr w:type="gramEnd"/>
-      <w:r>
-        <w:rPr>
-          <w:rFonts w:ascii="Times New Roman" w:eastAsia="Times New Roman" w:hAnsi="Times New Roman" w:cs="Times New Roman"/>
-          <w:sz w:val="20"/>
-          <w:szCs w:val="20"/>
-          <w:lang w:eastAsia="en-IN"/>
-        </w:rPr>
-        <w:t xml:space="preserve"> you do not need </w:t>
+        <w:t xml:space="preserve"> files where you put your function definitions. Of course your library statements go into some sort of header block, right? Your functions depending on these library statements are separated into files or can be found possibly thousands of lines down the road. After some time, maybe month, and the effort of several authors, you discover that your report only compiles in a fresh R session. Never twice in a row, you get different results then. Someone decided to add library statements into the source files. When you remove them and place them on top in that header section you are supposed to have, something breaks. When you remove some variables you do not need </w:t>
       </w:r>
       <w:proofErr w:type="spellStart"/>
       <w:r>
@@ -2352,27 +1995,7 @@
           <w:szCs w:val="20"/>
           <w:lang w:eastAsia="en-IN"/>
         </w:rPr>
-        <w:t xml:space="preserve"> something down the road breaks. You do not really know why and you also promised that you would get an update of the report ready: this afternoon. </w:t>
-      </w:r>
-      <w:proofErr w:type="gramStart"/>
-      <w:r>
-        <w:rPr>
-          <w:rFonts w:ascii="Times New Roman" w:eastAsia="Times New Roman" w:hAnsi="Times New Roman" w:cs="Times New Roman"/>
-          <w:sz w:val="20"/>
-          <w:szCs w:val="20"/>
-          <w:lang w:eastAsia="en-IN"/>
-        </w:rPr>
-        <w:t>So</w:t>
-      </w:r>
-      <w:proofErr w:type="gramEnd"/>
-      <w:r>
-        <w:rPr>
-          <w:rFonts w:ascii="Times New Roman" w:eastAsia="Times New Roman" w:hAnsi="Times New Roman" w:cs="Times New Roman"/>
-          <w:sz w:val="20"/>
-          <w:szCs w:val="20"/>
-          <w:lang w:eastAsia="en-IN"/>
-        </w:rPr>
-        <w:t xml:space="preserve"> you better leave everything unchanged and just get it done, somehow.</w:t>
+        <w:t xml:space="preserve"> something down the road breaks. You do not really know why and you also promised that you would get an update of the report ready: this afternoon. So you better leave everything unchanged and just get it done, somehow.</w:t>
       </w:r>
     </w:p>
     <w:p>
@@ -2392,27 +2015,7 @@
           <w:szCs w:val="20"/>
           <w:lang w:eastAsia="en-IN"/>
         </w:rPr>
-        <w:t xml:space="preserve">In </w:t>
-      </w:r>
-      <w:proofErr w:type="gramStart"/>
-      <w:r>
-        <w:rPr>
-          <w:rFonts w:ascii="Times New Roman" w:eastAsia="Times New Roman" w:hAnsi="Times New Roman" w:cs="Times New Roman"/>
-          <w:sz w:val="20"/>
-          <w:szCs w:val="20"/>
-          <w:lang w:eastAsia="en-IN"/>
-        </w:rPr>
-        <w:t>those kind</w:t>
-      </w:r>
-      <w:proofErr w:type="gramEnd"/>
-      <w:r>
-        <w:rPr>
-          <w:rFonts w:ascii="Times New Roman" w:eastAsia="Times New Roman" w:hAnsi="Times New Roman" w:cs="Times New Roman"/>
-          <w:sz w:val="20"/>
-          <w:szCs w:val="20"/>
-          <w:lang w:eastAsia="en-IN"/>
-        </w:rPr>
-        <w:t xml:space="preserve"> of situations we missed the point to get the codebase organized. It is uncontrolled growth and happens when we do not pay attention. It happens more often than we like to admit, and it is also avoidable. Aside from all good practices you can and should apply, modules offer:</w:t>
+        <w:t>In those kind of situations we missed the point to get the codebase organized. It is uncontrolled growth and happens when we do not pay attention. It happens more often than we like to admit, and it is also avoidable. Aside from all good practices you can and should apply, modules offer:</w:t>
       </w:r>
     </w:p>
     <w:p>
@@ -2553,27 +2156,7 @@
           <w:szCs w:val="20"/>
           <w:lang w:eastAsia="en-IN"/>
         </w:rPr>
-        <w:t xml:space="preserve">Before we end up in </w:t>
-      </w:r>
-      <w:proofErr w:type="gramStart"/>
-      <w:r>
-        <w:rPr>
-          <w:rFonts w:ascii="Times New Roman" w:eastAsia="Times New Roman" w:hAnsi="Times New Roman" w:cs="Times New Roman"/>
-          <w:sz w:val="20"/>
-          <w:szCs w:val="20"/>
-          <w:lang w:eastAsia="en-IN"/>
-        </w:rPr>
-        <w:t>those situation</w:t>
-      </w:r>
-      <w:proofErr w:type="gramEnd"/>
-      <w:r>
-        <w:rPr>
-          <w:rFonts w:ascii="Times New Roman" w:eastAsia="Times New Roman" w:hAnsi="Times New Roman" w:cs="Times New Roman"/>
-          <w:sz w:val="20"/>
-          <w:szCs w:val="20"/>
-          <w:lang w:eastAsia="en-IN"/>
-        </w:rPr>
-        <w:t>, what can we do? We need to create boundaries. We need to be explicit which dependencies are needed and where they are needed. We need also to be explicit which objects are allowed to be used in later parts of the analysis. When we manage to create boundaries between the parts of our programs, or between the parts of a report, we reduce the scope we need to understand when writing, maintaining – aka debugging – or extending any of it. We also take control of how much coupling between the parts we allow. The list goes on: boundaries are a good thing, in programming.</w:t>
+        <w:t>Before we end up in those situation, what can we do? We need to create boundaries. We need to be explicit which dependencies are needed and where they are needed. We need also to be explicit which objects are allowed to be used in later parts of the analysis. When we manage to create boundaries between the parts of our programs, or between the parts of a report, we reduce the scope we need to understand when writing, maintaining – aka debugging – or extending any of it. We also take control of how much coupling between the parts we allow. The list goes on: boundaries are a good thing, in programming.</w:t>
       </w:r>
     </w:p>
     <w:p>
@@ -2658,27 +2241,7 @@
           <w:szCs w:val="20"/>
           <w:lang w:eastAsia="en-IN"/>
         </w:rPr>
-        <w:t xml:space="preserve">Writing all our code in some class definition does not mean we do object orientation. Writing a lot of functions does not mean we do functional programming. Just by putting all your code into a module will not solve anything. Only when we know and understand the </w:t>
-      </w:r>
-      <w:proofErr w:type="gramStart"/>
-      <w:r>
-        <w:rPr>
-          <w:rFonts w:ascii="Times New Roman" w:eastAsia="Times New Roman" w:hAnsi="Times New Roman" w:cs="Times New Roman"/>
-          <w:sz w:val="20"/>
-          <w:szCs w:val="20"/>
-          <w:lang w:eastAsia="en-IN"/>
-        </w:rPr>
-        <w:t>problems</w:t>
-      </w:r>
-      <w:proofErr w:type="gramEnd"/>
-      <w:r>
-        <w:rPr>
-          <w:rFonts w:ascii="Times New Roman" w:eastAsia="Times New Roman" w:hAnsi="Times New Roman" w:cs="Times New Roman"/>
-          <w:sz w:val="20"/>
-          <w:szCs w:val="20"/>
-          <w:lang w:eastAsia="en-IN"/>
-        </w:rPr>
-        <w:t xml:space="preserve"> we try to solve can we pick the right tool. It is just </w:t>
+        <w:t xml:space="preserve">Writing all our code in some class definition does not mean we do object orientation. Writing a lot of functions does not mean we do functional programming. Just by putting all your code into a module will not solve anything. Only when we know and understand the problems we try to solve can we pick the right tool. It is just </w:t>
       </w:r>
       <w:r>
         <w:rPr>
@@ -2688,49 +2251,7 @@
           <w:lang w:eastAsia="en-IN"/>
         </w:rPr>
         <w:lastRenderedPageBreak/>
-        <w:t xml:space="preserve">plain hard to know in advance what the right structure is for your problem. </w:t>
-      </w:r>
-      <w:proofErr w:type="gramStart"/>
-      <w:r>
-        <w:rPr>
-          <w:rFonts w:ascii="Times New Roman" w:eastAsia="Times New Roman" w:hAnsi="Times New Roman" w:cs="Times New Roman"/>
-          <w:sz w:val="20"/>
-          <w:szCs w:val="20"/>
-          <w:lang w:eastAsia="en-IN"/>
-        </w:rPr>
-        <w:t>Also</w:t>
-      </w:r>
-      <w:proofErr w:type="gramEnd"/>
-      <w:r>
-        <w:rPr>
-          <w:rFonts w:ascii="Times New Roman" w:eastAsia="Times New Roman" w:hAnsi="Times New Roman" w:cs="Times New Roman"/>
-          <w:sz w:val="20"/>
-          <w:szCs w:val="20"/>
-          <w:lang w:eastAsia="en-IN"/>
-        </w:rPr>
-        <w:t xml:space="preserve"> it is not always obvious when the small script should have had a package to back it up. But we have to improve on this! Impose structure, decouple components, follow best practices and get organized! For these things, I hope that modules can be of use. Feel free to open an issue on </w:t>
-      </w:r>
-      <w:hyperlink r:id="rId7" w:tgtFrame="_blank" w:history="1">
-        <w:r>
-          <w:rPr>
-            <w:rFonts w:ascii="Times New Roman" w:eastAsia="Times New Roman" w:hAnsi="Times New Roman" w:cs="Times New Roman"/>
-            <w:color w:val="0000FF"/>
-            <w:sz w:val="20"/>
-            <w:szCs w:val="20"/>
-            <w:u w:val="single"/>
-            <w:lang w:eastAsia="en-IN"/>
-          </w:rPr>
-          <w:t>GitHub</w:t>
-        </w:r>
-      </w:hyperlink>
-      <w:r>
-        <w:rPr>
-          <w:rFonts w:ascii="Times New Roman" w:eastAsia="Times New Roman" w:hAnsi="Times New Roman" w:cs="Times New Roman"/>
-          <w:sz w:val="20"/>
-          <w:szCs w:val="20"/>
-          <w:lang w:eastAsia="en-IN"/>
-        </w:rPr>
-        <w:t xml:space="preserve"> if you have any questions.</w:t>
+        <w:t xml:space="preserve">plain hard to know in advance what the right structure is for your problem. Also it is not always obvious when the small script should have had a package to back it up. But we have to improve on this! Impose structure, decouple components, follow best practices and get organized! For these things, I hope that modules can be of use. </w:t>
       </w:r>
     </w:p>
     <w:p/>
